--- a/logboek,Ninja.docx
+++ b/logboek,Ninja.docx
@@ -5,11 +5,13 @@
     <w:p>
       <w:pPr>
         <w:rPr>
-          <w:lang w:val="nl-NL"/>
-        </w:rPr>
-      </w:pPr>
-      <w:r>
-        <w:rPr>
+          <w:u w:val="single"/>
+          <w:lang w:val="nl-NL"/>
+        </w:rPr>
+      </w:pPr>
+      <w:r>
+        <w:rPr>
+          <w:u w:val="single"/>
           <w:lang w:val="nl-NL"/>
         </w:rPr>
         <w:t>10/05/2022</w:t>
@@ -65,6 +67,12 @@
         </w:rPr>
         <w:t>Delano: GitHub gemaakt</w:t>
       </w:r>
+      <w:r>
+        <w:rPr>
+          <w:lang w:val="nl-NL"/>
+        </w:rPr>
+        <w:t>, logboek</w:t>
+      </w:r>
     </w:p>
     <w:p>
       <w:pPr>
@@ -140,11 +148,13 @@
     <w:p>
       <w:pPr>
         <w:rPr>
-          <w:lang w:val="nl-NL"/>
-        </w:rPr>
-      </w:pPr>
-      <w:r>
-        <w:rPr>
+          <w:u w:val="single"/>
+          <w:lang w:val="nl-NL"/>
+        </w:rPr>
+      </w:pPr>
+      <w:r>
+        <w:rPr>
+          <w:u w:val="single"/>
           <w:lang w:val="nl-NL"/>
         </w:rPr>
         <w:t>11/05/2022</w:t>
@@ -160,7 +170,13 @@
         <w:rPr>
           <w:lang w:val="nl-NL"/>
         </w:rPr>
-        <w:t>Iedereen :</w:t>
+        <w:t>Iedereen</w:t>
+      </w:r>
+      <w:r>
+        <w:rPr>
+          <w:lang w:val="nl-NL"/>
+        </w:rPr>
+        <w:t>: Onderzoek, begin programmeren</w:t>
       </w:r>
     </w:p>
     <w:p>
@@ -175,6 +191,12 @@
         </w:rPr>
         <w:t>Pascal:</w:t>
       </w:r>
+      <w:r>
+        <w:rPr>
+          <w:lang w:val="nl-NL"/>
+        </w:rPr>
+        <w:t xml:space="preserve"> Onderzoek, programmeren</w:t>
+      </w:r>
     </w:p>
     <w:p>
       <w:pPr>
@@ -192,8 +214,15 @@
         <w:rPr>
           <w:lang w:val="nl-NL"/>
         </w:rPr>
-        <w:br/>
-      </w:r>
+        <w:t xml:space="preserve"> </w:t>
+      </w:r>
+    </w:p>
+    <w:p>
+      <w:pPr>
+        <w:rPr>
+          <w:lang w:val="nl-NL"/>
+        </w:rPr>
+      </w:pPr>
       <w:proofErr w:type="spellStart"/>
       <w:r>
         <w:rPr>
@@ -208,6 +237,18 @@
         </w:rPr>
         <w:t>:</w:t>
       </w:r>
+      <w:r>
+        <w:rPr>
+          <w:lang w:val="nl-NL"/>
+        </w:rPr>
+        <w:t xml:space="preserve"> O</w:t>
+      </w:r>
+      <w:r>
+        <w:rPr>
+          <w:lang w:val="nl-NL"/>
+        </w:rPr>
+        <w:t>nderzoek</w:t>
+      </w:r>
     </w:p>
     <w:p>
       <w:pPr>
@@ -225,14 +266,124 @@
         <w:rPr>
           <w:lang w:val="nl-NL"/>
         </w:rPr>
-        <w:br/>
-      </w:r>
+        <w:t xml:space="preserve"> Onderzoek</w:t>
+      </w:r>
+    </w:p>
+    <w:p>
+      <w:pPr>
+        <w:rPr>
+          <w:lang w:val="nl-NL"/>
+        </w:rPr>
+      </w:pPr>
+      <w:r>
+        <w:rPr>
+          <w:lang w:val="nl-NL"/>
+        </w:rPr>
+        <w:t>L</w:t>
+      </w:r>
+      <w:r>
+        <w:rPr>
+          <w:lang w:val="nl-NL"/>
+        </w:rPr>
+        <w:t xml:space="preserve">ucas: </w:t>
+      </w:r>
+      <w:r>
+        <w:rPr>
+          <w:lang w:val="nl-NL"/>
+        </w:rPr>
+        <w:t>Documentatie</w:t>
+      </w:r>
+    </w:p>
+    <w:p>
+      <w:pPr>
+        <w:rPr>
+          <w:u w:val="single"/>
+          <w:lang w:val="nl-NL"/>
+        </w:rPr>
+      </w:pPr>
+      <w:r>
+        <w:rPr>
+          <w:u w:val="single"/>
+          <w:lang w:val="nl-NL"/>
+        </w:rPr>
+        <w:t>12/05/2022</w:t>
+      </w:r>
+    </w:p>
+    <w:p>
+      <w:pPr>
+        <w:rPr>
+          <w:lang w:val="nl-NL"/>
+        </w:rPr>
+      </w:pPr>
+      <w:r>
+        <w:rPr>
+          <w:lang w:val="nl-NL"/>
+        </w:rPr>
+        <w:t xml:space="preserve">Iedereen: </w:t>
+      </w:r>
+      <w:r>
+        <w:rPr>
+          <w:lang w:val="nl-NL"/>
+        </w:rPr>
+        <w:t>Onderzoek, programmeren</w:t>
+      </w:r>
+    </w:p>
+    <w:p>
+      <w:pPr>
+        <w:rPr>
+          <w:lang w:val="nl-NL"/>
+        </w:rPr>
+      </w:pPr>
+      <w:r>
+        <w:rPr>
+          <w:lang w:val="nl-NL"/>
+        </w:rPr>
+        <w:t xml:space="preserve">Pascal: </w:t>
+      </w:r>
+      <w:r>
+        <w:rPr>
+          <w:lang w:val="nl-NL"/>
+        </w:rPr>
+        <w:t>P</w:t>
+      </w:r>
+      <w:r>
+        <w:rPr>
+          <w:lang w:val="nl-NL"/>
+        </w:rPr>
+        <w:t>rogrammeren</w:t>
+      </w:r>
+    </w:p>
+    <w:p>
+      <w:pPr>
+        <w:rPr>
+          <w:lang w:val="nl-NL"/>
+        </w:rPr>
+      </w:pPr>
+      <w:r>
+        <w:rPr>
+          <w:lang w:val="nl-NL"/>
+        </w:rPr>
+        <w:t xml:space="preserve">Delano: </w:t>
+      </w:r>
+      <w:r>
+        <w:rPr>
+          <w:lang w:val="nl-NL"/>
+        </w:rPr>
+        <w:t>Onderzoek</w:t>
+      </w:r>
+    </w:p>
+    <w:p>
+      <w:pPr>
+        <w:rPr>
+          <w:lang w:val="nl-NL"/>
+        </w:rPr>
+      </w:pPr>
       <w:proofErr w:type="spellStart"/>
       <w:r>
         <w:rPr>
           <w:lang w:val="nl-NL"/>
         </w:rPr>
-        <w:t>lucas</w:t>
+        <w:t>Seph</w:t>
       </w:r>
       <w:proofErr w:type="spellEnd"/>
       <w:r>
@@ -241,18 +392,589 @@
         </w:rPr>
         <w:t xml:space="preserve">: </w:t>
       </w:r>
-    </w:p>
-    <w:p>
-      <w:pPr>
-        <w:rPr>
-          <w:lang w:val="nl-NL"/>
-        </w:rPr>
-      </w:pPr>
-    </w:p>
-    <w:p>
-      <w:pPr>
-        <w:rPr>
-          <w:lang w:val="nl-NL"/>
+      <w:r>
+        <w:rPr>
+          <w:lang w:val="nl-NL"/>
+        </w:rPr>
+        <w:t>A</w:t>
+      </w:r>
+      <w:r>
+        <w:rPr>
+          <w:lang w:val="nl-NL"/>
+        </w:rPr>
+        <w:t>nimatie onderzoek</w:t>
+      </w:r>
+    </w:p>
+    <w:p>
+      <w:pPr>
+        <w:rPr>
+          <w:lang w:val="nl-NL"/>
+        </w:rPr>
+      </w:pPr>
+      <w:r>
+        <w:rPr>
+          <w:lang w:val="nl-NL"/>
+        </w:rPr>
+        <w:t xml:space="preserve">Jordy: </w:t>
+      </w:r>
+      <w:r>
+        <w:rPr>
+          <w:lang w:val="nl-NL"/>
+        </w:rPr>
+        <w:t>Pa</w:t>
+      </w:r>
+      <w:r>
+        <w:rPr>
+          <w:lang w:val="nl-NL"/>
+        </w:rPr>
+        <w:t>uze onderzoek, Logboek</w:t>
+      </w:r>
+    </w:p>
+    <w:p>
+      <w:pPr>
+        <w:rPr>
+          <w:lang w:val="nl-NL"/>
+        </w:rPr>
+      </w:pPr>
+      <w:r>
+        <w:rPr>
+          <w:lang w:val="nl-NL"/>
+        </w:rPr>
+        <w:t xml:space="preserve">Lucas: </w:t>
+      </w:r>
+      <w:r>
+        <w:rPr>
+          <w:lang w:val="nl-NL"/>
+        </w:rPr>
+        <w:t>Documentatie</w:t>
+      </w:r>
+    </w:p>
+    <w:p>
+      <w:pPr>
+        <w:rPr>
+          <w:u w:val="single"/>
+          <w:lang w:val="nl-NL"/>
+        </w:rPr>
+      </w:pPr>
+      <w:r>
+        <w:rPr>
+          <w:u w:val="single"/>
+          <w:lang w:val="nl-NL"/>
+        </w:rPr>
+        <w:t>16/05/2022</w:t>
+      </w:r>
+    </w:p>
+    <w:p>
+      <w:pPr>
+        <w:rPr>
+          <w:lang w:val="nl-NL"/>
+        </w:rPr>
+      </w:pPr>
+      <w:r>
+        <w:rPr>
+          <w:lang w:val="nl-NL"/>
+        </w:rPr>
+        <w:t xml:space="preserve">Iedereen: </w:t>
+      </w:r>
+    </w:p>
+    <w:p>
+      <w:pPr>
+        <w:rPr>
+          <w:lang w:val="nl-NL"/>
+        </w:rPr>
+      </w:pPr>
+      <w:r>
+        <w:rPr>
+          <w:lang w:val="nl-NL"/>
+        </w:rPr>
+        <w:t xml:space="preserve">Pascal: </w:t>
+      </w:r>
+    </w:p>
+    <w:p>
+      <w:pPr>
+        <w:rPr>
+          <w:lang w:val="nl-NL"/>
+        </w:rPr>
+      </w:pPr>
+      <w:r>
+        <w:rPr>
+          <w:lang w:val="nl-NL"/>
+        </w:rPr>
+        <w:t xml:space="preserve">Delano: </w:t>
+      </w:r>
+    </w:p>
+    <w:p>
+      <w:pPr>
+        <w:rPr>
+          <w:lang w:val="nl-NL"/>
+        </w:rPr>
+      </w:pPr>
+      <w:proofErr w:type="spellStart"/>
+      <w:r>
+        <w:rPr>
+          <w:lang w:val="nl-NL"/>
+        </w:rPr>
+        <w:t>Seph</w:t>
+      </w:r>
+      <w:proofErr w:type="spellEnd"/>
+      <w:r>
+        <w:rPr>
+          <w:lang w:val="nl-NL"/>
+        </w:rPr>
+        <w:t xml:space="preserve">: </w:t>
+      </w:r>
+    </w:p>
+    <w:p>
+      <w:pPr>
+        <w:rPr>
+          <w:lang w:val="nl-NL"/>
+        </w:rPr>
+      </w:pPr>
+      <w:r>
+        <w:rPr>
+          <w:lang w:val="nl-NL"/>
+        </w:rPr>
+        <w:t xml:space="preserve">Jordy: </w:t>
+      </w:r>
+    </w:p>
+    <w:p>
+      <w:pPr>
+        <w:rPr>
+          <w:lang w:val="nl-NL"/>
+        </w:rPr>
+      </w:pPr>
+      <w:r>
+        <w:rPr>
+          <w:lang w:val="nl-NL"/>
+        </w:rPr>
+        <w:t xml:space="preserve">Lucas: </w:t>
+      </w:r>
+    </w:p>
+    <w:p>
+      <w:pPr>
+        <w:rPr>
+          <w:u w:val="single"/>
+          <w:lang w:val="nl-NL"/>
+        </w:rPr>
+      </w:pPr>
+      <w:r>
+        <w:rPr>
+          <w:u w:val="single"/>
+          <w:lang w:val="nl-NL"/>
+        </w:rPr>
+        <w:t>17/05/2022</w:t>
+      </w:r>
+    </w:p>
+    <w:p>
+      <w:pPr>
+        <w:rPr>
+          <w:lang w:val="nl-NL"/>
+        </w:rPr>
+      </w:pPr>
+      <w:r>
+        <w:rPr>
+          <w:lang w:val="nl-NL"/>
+        </w:rPr>
+        <w:t xml:space="preserve">Iedereen: </w:t>
+      </w:r>
+    </w:p>
+    <w:p>
+      <w:pPr>
+        <w:rPr>
+          <w:lang w:val="it-IT"/>
+        </w:rPr>
+      </w:pPr>
+      <w:r>
+        <w:rPr>
+          <w:lang w:val="it-IT"/>
+        </w:rPr>
+        <w:t xml:space="preserve">Pascal: </w:t>
+      </w:r>
+      <w:proofErr w:type="spellStart"/>
+      <w:r>
+        <w:rPr>
+          <w:lang w:val="it-IT"/>
+        </w:rPr>
+        <w:t>programmeren</w:t>
+      </w:r>
+      <w:proofErr w:type="spellEnd"/>
+    </w:p>
+    <w:p>
+      <w:pPr>
+        <w:rPr>
+          <w:lang w:val="it-IT"/>
+        </w:rPr>
+      </w:pPr>
+      <w:r>
+        <w:rPr>
+          <w:lang w:val="it-IT"/>
+        </w:rPr>
+        <w:lastRenderedPageBreak/>
+        <w:t xml:space="preserve">Delano: </w:t>
+      </w:r>
+    </w:p>
+    <w:p>
+      <w:pPr>
+        <w:rPr>
+          <w:lang w:val="it-IT"/>
+        </w:rPr>
+      </w:pPr>
+      <w:proofErr w:type="spellStart"/>
+      <w:r>
+        <w:rPr>
+          <w:lang w:val="it-IT"/>
+        </w:rPr>
+        <w:t>Seph</w:t>
+      </w:r>
+      <w:proofErr w:type="spellEnd"/>
+      <w:r>
+        <w:rPr>
+          <w:lang w:val="it-IT"/>
+        </w:rPr>
+        <w:t xml:space="preserve">: </w:t>
+      </w:r>
+    </w:p>
+    <w:p>
+      <w:pPr>
+        <w:rPr>
+          <w:lang w:val="it-IT"/>
+        </w:rPr>
+      </w:pPr>
+      <w:r>
+        <w:rPr>
+          <w:lang w:val="it-IT"/>
+        </w:rPr>
+        <w:t xml:space="preserve">Jordy: </w:t>
+      </w:r>
+    </w:p>
+    <w:p>
+      <w:pPr>
+        <w:rPr>
+          <w:lang w:val="nl-NL"/>
+        </w:rPr>
+      </w:pPr>
+      <w:r>
+        <w:rPr>
+          <w:lang w:val="nl-NL"/>
+        </w:rPr>
+        <w:t xml:space="preserve">Lucas: </w:t>
+      </w:r>
+    </w:p>
+    <w:p>
+      <w:pPr>
+        <w:rPr>
+          <w:u w:val="single"/>
+          <w:lang w:val="nl-NL"/>
+        </w:rPr>
+      </w:pPr>
+      <w:r>
+        <w:rPr>
+          <w:u w:val="single"/>
+          <w:lang w:val="nl-NL"/>
+        </w:rPr>
+        <w:t>19/05/2022</w:t>
+      </w:r>
+    </w:p>
+    <w:p>
+      <w:pPr>
+        <w:rPr>
+          <w:lang w:val="nl-NL"/>
+        </w:rPr>
+      </w:pPr>
+      <w:r>
+        <w:rPr>
+          <w:lang w:val="nl-NL"/>
+        </w:rPr>
+        <w:t xml:space="preserve">Iedereen: </w:t>
+      </w:r>
+    </w:p>
+    <w:p>
+      <w:pPr>
+        <w:rPr>
+          <w:lang w:val="nl-NL"/>
+        </w:rPr>
+      </w:pPr>
+      <w:r>
+        <w:rPr>
+          <w:lang w:val="nl-NL"/>
+        </w:rPr>
+        <w:t>Pascal: programmeren</w:t>
+      </w:r>
+    </w:p>
+    <w:p>
+      <w:pPr>
+        <w:rPr>
+          <w:lang w:val="nl-NL"/>
+        </w:rPr>
+      </w:pPr>
+      <w:r>
+        <w:rPr>
+          <w:lang w:val="nl-NL"/>
+        </w:rPr>
+        <w:t xml:space="preserve">Delano: </w:t>
+      </w:r>
+    </w:p>
+    <w:p>
+      <w:pPr>
+        <w:rPr>
+          <w:lang w:val="nl-NL"/>
+        </w:rPr>
+      </w:pPr>
+      <w:proofErr w:type="spellStart"/>
+      <w:r>
+        <w:rPr>
+          <w:lang w:val="nl-NL"/>
+        </w:rPr>
+        <w:t>Seph</w:t>
+      </w:r>
+      <w:proofErr w:type="spellEnd"/>
+      <w:r>
+        <w:rPr>
+          <w:lang w:val="nl-NL"/>
+        </w:rPr>
+        <w:t xml:space="preserve">: </w:t>
+      </w:r>
+    </w:p>
+    <w:p>
+      <w:pPr>
+        <w:rPr>
+          <w:lang w:val="nl-NL"/>
+        </w:rPr>
+      </w:pPr>
+      <w:r>
+        <w:rPr>
+          <w:lang w:val="nl-NL"/>
+        </w:rPr>
+        <w:t xml:space="preserve">Jordy: </w:t>
+      </w:r>
+    </w:p>
+    <w:p>
+      <w:pPr>
+        <w:rPr>
+          <w:lang w:val="nl-NL"/>
+        </w:rPr>
+      </w:pPr>
+      <w:r>
+        <w:rPr>
+          <w:lang w:val="nl-NL"/>
+        </w:rPr>
+        <w:t xml:space="preserve">Lucas: </w:t>
+      </w:r>
+    </w:p>
+    <w:p>
+      <w:pPr>
+        <w:rPr>
+          <w:u w:val="single"/>
+          <w:lang w:val="nl-NL"/>
+        </w:rPr>
+      </w:pPr>
+      <w:r>
+        <w:rPr>
+          <w:u w:val="single"/>
+          <w:lang w:val="nl-NL"/>
+        </w:rPr>
+        <w:t>24/05/2022</w:t>
+      </w:r>
+    </w:p>
+    <w:p>
+      <w:pPr>
+        <w:rPr>
+          <w:lang w:val="nl-NL"/>
+        </w:rPr>
+      </w:pPr>
+      <w:r>
+        <w:rPr>
+          <w:lang w:val="nl-NL"/>
+        </w:rPr>
+        <w:t xml:space="preserve">Iedereen: </w:t>
+      </w:r>
+    </w:p>
+    <w:p>
+      <w:pPr>
+        <w:rPr>
+          <w:lang w:val="nl-NL"/>
+        </w:rPr>
+      </w:pPr>
+      <w:r>
+        <w:rPr>
+          <w:lang w:val="nl-NL"/>
+        </w:rPr>
+        <w:t>Pascal: programmeren</w:t>
+      </w:r>
+    </w:p>
+    <w:p>
+      <w:pPr>
+        <w:rPr>
+          <w:lang w:val="nl-NL"/>
+        </w:rPr>
+      </w:pPr>
+      <w:r>
+        <w:rPr>
+          <w:lang w:val="nl-NL"/>
+        </w:rPr>
+        <w:t xml:space="preserve">Delano: </w:t>
+      </w:r>
+    </w:p>
+    <w:p>
+      <w:pPr>
+        <w:rPr>
+          <w:lang w:val="nl-NL"/>
+        </w:rPr>
+      </w:pPr>
+      <w:proofErr w:type="spellStart"/>
+      <w:r>
+        <w:rPr>
+          <w:lang w:val="nl-NL"/>
+        </w:rPr>
+        <w:t>Seph</w:t>
+      </w:r>
+      <w:proofErr w:type="spellEnd"/>
+      <w:r>
+        <w:rPr>
+          <w:lang w:val="nl-NL"/>
+        </w:rPr>
+        <w:t xml:space="preserve">: </w:t>
+      </w:r>
+    </w:p>
+    <w:p>
+      <w:pPr>
+        <w:rPr>
+          <w:lang w:val="nl-NL"/>
+        </w:rPr>
+      </w:pPr>
+      <w:r>
+        <w:rPr>
+          <w:lang w:val="nl-NL"/>
+        </w:rPr>
+        <w:t xml:space="preserve">Jordy: </w:t>
+      </w:r>
+    </w:p>
+    <w:p>
+      <w:pPr>
+        <w:rPr>
+          <w:lang w:val="nl-NL"/>
+        </w:rPr>
+      </w:pPr>
+      <w:r>
+        <w:rPr>
+          <w:lang w:val="nl-NL"/>
+        </w:rPr>
+        <w:t xml:space="preserve">Lucas: </w:t>
+      </w:r>
+    </w:p>
+    <w:p>
+      <w:pPr>
+        <w:rPr>
+          <w:u w:val="single"/>
+          <w:lang w:val="nl-NL"/>
+        </w:rPr>
+      </w:pPr>
+      <w:r>
+        <w:rPr>
+          <w:u w:val="single"/>
+          <w:lang w:val="nl-NL"/>
+        </w:rPr>
+        <w:t>25/05/2022</w:t>
+      </w:r>
+    </w:p>
+    <w:p>
+      <w:pPr>
+        <w:rPr>
+          <w:lang w:val="nl-NL"/>
+        </w:rPr>
+      </w:pPr>
+      <w:r>
+        <w:rPr>
+          <w:lang w:val="nl-NL"/>
+        </w:rPr>
+        <w:t xml:space="preserve">Iedereen: </w:t>
+      </w:r>
+    </w:p>
+    <w:p>
+      <w:pPr>
+        <w:rPr>
+          <w:lang w:val="it-IT"/>
+        </w:rPr>
+      </w:pPr>
+      <w:r>
+        <w:rPr>
+          <w:lang w:val="it-IT"/>
+        </w:rPr>
+        <w:t xml:space="preserve">Pascal: </w:t>
+      </w:r>
+      <w:proofErr w:type="spellStart"/>
+      <w:r>
+        <w:rPr>
+          <w:lang w:val="it-IT"/>
+        </w:rPr>
+        <w:t>programmeren</w:t>
+      </w:r>
+      <w:proofErr w:type="spellEnd"/>
+    </w:p>
+    <w:p>
+      <w:pPr>
+        <w:rPr>
+          <w:lang w:val="it-IT"/>
+        </w:rPr>
+      </w:pPr>
+      <w:r>
+        <w:rPr>
+          <w:lang w:val="it-IT"/>
+        </w:rPr>
+        <w:t xml:space="preserve">Delano: </w:t>
+      </w:r>
+    </w:p>
+    <w:p>
+      <w:pPr>
+        <w:rPr>
+          <w:lang w:val="it-IT"/>
+        </w:rPr>
+      </w:pPr>
+      <w:proofErr w:type="spellStart"/>
+      <w:r>
+        <w:rPr>
+          <w:lang w:val="it-IT"/>
+        </w:rPr>
+        <w:t>Seph</w:t>
+      </w:r>
+      <w:proofErr w:type="spellEnd"/>
+      <w:r>
+        <w:rPr>
+          <w:lang w:val="it-IT"/>
+        </w:rPr>
+        <w:t xml:space="preserve">: </w:t>
+      </w:r>
+    </w:p>
+    <w:p>
+      <w:pPr>
+        <w:rPr>
+          <w:lang w:val="it-IT"/>
+        </w:rPr>
+      </w:pPr>
+      <w:r>
+        <w:rPr>
+          <w:lang w:val="it-IT"/>
+        </w:rPr>
+        <w:t xml:space="preserve">Jordy: </w:t>
+      </w:r>
+    </w:p>
+    <w:p>
+      <w:pPr>
+        <w:rPr>
+          <w:lang w:val="it-IT"/>
+        </w:rPr>
+      </w:pPr>
+      <w:r>
+        <w:rPr>
+          <w:lang w:val="it-IT"/>
+        </w:rPr>
+        <w:t xml:space="preserve">Lucas: </w:t>
+      </w:r>
+    </w:p>
+    <w:p>
+      <w:pPr>
+        <w:rPr>
+          <w:lang w:val="it-IT"/>
         </w:rPr>
       </w:pPr>
     </w:p>
@@ -274,7 +996,7 @@
         <w:rFonts w:asciiTheme="minorHAnsi" w:eastAsiaTheme="minorHAnsi" w:hAnsiTheme="minorHAnsi" w:cstheme="minorBidi"/>
         <w:sz w:val="22"/>
         <w:szCs w:val="22"/>
-        <w:lang w:val="en-NL" w:eastAsia="en-US" w:bidi="ar-SA"/>
+        <w:lang w:val="en-GB" w:eastAsia="en-US" w:bidi="ar-SA"/>
       </w:rPr>
     </w:rPrDefault>
     <w:pPrDefault>
@@ -692,6 +1414,24 @@
     <w:semiHidden/>
     <w:unhideWhenUsed/>
   </w:style>
+  <w:style w:type="paragraph" w:styleId="Datum">
+    <w:name w:val="Date"/>
+    <w:basedOn w:val="Standaard"/>
+    <w:next w:val="Standaard"/>
+    <w:link w:val="DatumChar"/>
+    <w:uiPriority w:val="99"/>
+    <w:semiHidden/>
+    <w:unhideWhenUsed/>
+    <w:rsid w:val="002419E2"/>
+  </w:style>
+  <w:style w:type="character" w:customStyle="1" w:styleId="DatumChar">
+    <w:name w:val="Datum Char"/>
+    <w:basedOn w:val="Standaardalinea-lettertype"/>
+    <w:link w:val="Datum"/>
+    <w:uiPriority w:val="99"/>
+    <w:semiHidden/>
+    <w:rsid w:val="002419E2"/>
+  </w:style>
 </w:styles>
 </file>
 

--- a/logboek,Ninja.docx
+++ b/logboek,Ninja.docx
@@ -80,19 +80,11 @@
           <w:lang w:val="nl-NL"/>
         </w:rPr>
       </w:pPr>
-      <w:proofErr w:type="spellStart"/>
-      <w:r>
-        <w:rPr>
-          <w:lang w:val="nl-NL"/>
-        </w:rPr>
-        <w:t>Seph</w:t>
-      </w:r>
-      <w:proofErr w:type="spellEnd"/>
-      <w:r>
-        <w:rPr>
-          <w:lang w:val="nl-NL"/>
-        </w:rPr>
-        <w:t>:</w:t>
+      <w:r>
+        <w:rPr>
+          <w:lang w:val="nl-NL"/>
+        </w:rPr>
+        <w:t>Seph:</w:t>
       </w:r>
     </w:p>
     <w:p>
@@ -223,19 +215,11 @@
           <w:lang w:val="nl-NL"/>
         </w:rPr>
       </w:pPr>
-      <w:proofErr w:type="spellStart"/>
-      <w:r>
-        <w:rPr>
-          <w:lang w:val="nl-NL"/>
-        </w:rPr>
-        <w:t>Seph</w:t>
-      </w:r>
-      <w:proofErr w:type="spellEnd"/>
-      <w:r>
-        <w:rPr>
-          <w:lang w:val="nl-NL"/>
-        </w:rPr>
-        <w:t>:</w:t>
+      <w:r>
+        <w:rPr>
+          <w:lang w:val="nl-NL"/>
+        </w:rPr>
+        <w:t>Seph:</w:t>
       </w:r>
       <w:r>
         <w:rPr>
@@ -378,19 +362,11 @@
           <w:lang w:val="nl-NL"/>
         </w:rPr>
       </w:pPr>
-      <w:proofErr w:type="spellStart"/>
-      <w:r>
-        <w:rPr>
-          <w:lang w:val="nl-NL"/>
-        </w:rPr>
-        <w:t>Seph</w:t>
-      </w:r>
-      <w:proofErr w:type="spellEnd"/>
-      <w:r>
-        <w:rPr>
-          <w:lang w:val="nl-NL"/>
-        </w:rPr>
-        <w:t xml:space="preserve">: </w:t>
+      <w:r>
+        <w:rPr>
+          <w:lang w:val="nl-NL"/>
+        </w:rPr>
+        <w:t xml:space="preserve">Seph: </w:t>
       </w:r>
       <w:r>
         <w:rPr>
@@ -433,18 +409,18 @@
     <w:p>
       <w:pPr>
         <w:rPr>
-          <w:lang w:val="nl-NL"/>
-        </w:rPr>
-      </w:pPr>
-      <w:r>
-        <w:rPr>
-          <w:lang w:val="nl-NL"/>
+          <w:lang w:val="it-IT"/>
+        </w:rPr>
+      </w:pPr>
+      <w:r>
+        <w:rPr>
+          <w:lang w:val="it-IT"/>
         </w:rPr>
         <w:t xml:space="preserve">Lucas: </w:t>
       </w:r>
       <w:r>
         <w:rPr>
-          <w:lang w:val="nl-NL"/>
+          <w:lang w:val="it-IT"/>
         </w:rPr>
         <w:t>Documentatie</w:t>
       </w:r>
@@ -453,13 +429,13 @@
       <w:pPr>
         <w:rPr>
           <w:u w:val="single"/>
-          <w:lang w:val="nl-NL"/>
+          <w:lang w:val="it-IT"/>
         </w:rPr>
       </w:pPr>
       <w:r>
         <w:rPr>
           <w:u w:val="single"/>
-          <w:lang w:val="nl-NL"/>
+          <w:lang w:val="it-IT"/>
         </w:rPr>
         <w:t>16/05/2022</w:t>
       </w:r>
@@ -467,12 +443,12 @@
     <w:p>
       <w:pPr>
         <w:rPr>
-          <w:lang w:val="nl-NL"/>
-        </w:rPr>
-      </w:pPr>
-      <w:r>
-        <w:rPr>
-          <w:lang w:val="nl-NL"/>
+          <w:lang w:val="it-IT"/>
+        </w:rPr>
+      </w:pPr>
+      <w:r>
+        <w:rPr>
+          <w:lang w:val="it-IT"/>
         </w:rPr>
         <w:t xml:space="preserve">Iedereen: </w:t>
       </w:r>
@@ -489,6 +465,12 @@
         </w:rPr>
         <w:t xml:space="preserve">Pascal: </w:t>
       </w:r>
+      <w:r>
+        <w:rPr>
+          <w:lang w:val="nl-NL"/>
+        </w:rPr>
+        <w:t>Afwezig</w:t>
+      </w:r>
     </w:p>
     <w:p>
       <w:pPr>
@@ -502,26 +484,30 @@
         </w:rPr>
         <w:t xml:space="preserve">Delano: </w:t>
       </w:r>
-    </w:p>
-    <w:p>
-      <w:pPr>
-        <w:rPr>
-          <w:lang w:val="nl-NL"/>
-        </w:rPr>
-      </w:pPr>
-      <w:proofErr w:type="spellStart"/>
-      <w:r>
-        <w:rPr>
-          <w:lang w:val="nl-NL"/>
-        </w:rPr>
-        <w:t>Seph</w:t>
-      </w:r>
-      <w:proofErr w:type="spellEnd"/>
-      <w:r>
-        <w:rPr>
-          <w:lang w:val="nl-NL"/>
-        </w:rPr>
-        <w:t xml:space="preserve">: </w:t>
+      <w:r>
+        <w:rPr>
+          <w:lang w:val="nl-NL"/>
+        </w:rPr>
+        <w:t>Afwezig</w:t>
+      </w:r>
+    </w:p>
+    <w:p>
+      <w:pPr>
+        <w:rPr>
+          <w:lang w:val="nl-NL"/>
+        </w:rPr>
+      </w:pPr>
+      <w:r>
+        <w:rPr>
+          <w:lang w:val="nl-NL"/>
+        </w:rPr>
+        <w:t xml:space="preserve">Seph: </w:t>
+      </w:r>
+      <w:r>
+        <w:rPr>
+          <w:lang w:val="nl-NL"/>
+        </w:rPr>
+        <w:t>Instructie schrijven</w:t>
       </w:r>
     </w:p>
     <w:p>
@@ -536,6 +522,12 @@
         </w:rPr>
         <w:t xml:space="preserve">Jordy: </w:t>
       </w:r>
+      <w:r>
+        <w:rPr>
+          <w:lang w:val="nl-NL"/>
+        </w:rPr>
+        <w:t>Logboek</w:t>
+      </w:r>
     </w:p>
     <w:p>
       <w:pPr>
@@ -549,6 +541,12 @@
         </w:rPr>
         <w:t xml:space="preserve">Lucas: </w:t>
       </w:r>
+      <w:r>
+        <w:rPr>
+          <w:lang w:val="nl-NL"/>
+        </w:rPr>
+        <w:t>Geholpen met instructie schrijven</w:t>
+      </w:r>
     </w:p>
     <w:p>
       <w:pPr>
@@ -581,33 +579,25 @@
     <w:p>
       <w:pPr>
         <w:rPr>
-          <w:lang w:val="it-IT"/>
-        </w:rPr>
-      </w:pPr>
-      <w:r>
-        <w:rPr>
-          <w:lang w:val="it-IT"/>
-        </w:rPr>
-        <w:t xml:space="preserve">Pascal: </w:t>
-      </w:r>
-      <w:proofErr w:type="spellStart"/>
-      <w:r>
-        <w:rPr>
-          <w:lang w:val="it-IT"/>
-        </w:rPr>
-        <w:t>programmeren</w:t>
-      </w:r>
-      <w:proofErr w:type="spellEnd"/>
-    </w:p>
-    <w:p>
-      <w:pPr>
-        <w:rPr>
-          <w:lang w:val="it-IT"/>
-        </w:rPr>
-      </w:pPr>
-      <w:r>
-        <w:rPr>
-          <w:lang w:val="it-IT"/>
+          <w:lang w:val="nl-NL"/>
+        </w:rPr>
+      </w:pPr>
+      <w:r>
+        <w:rPr>
+          <w:lang w:val="nl-NL"/>
+        </w:rPr>
+        <w:t>Pascal: programmeren</w:t>
+      </w:r>
+    </w:p>
+    <w:p>
+      <w:pPr>
+        <w:rPr>
+          <w:lang w:val="nl-NL"/>
+        </w:rPr>
+      </w:pPr>
+      <w:r>
+        <w:rPr>
+          <w:lang w:val="nl-NL"/>
         </w:rPr>
         <w:lastRenderedPageBreak/>
         <w:t xml:space="preserve">Delano: </w:t>
@@ -616,33 +606,25 @@
     <w:p>
       <w:pPr>
         <w:rPr>
-          <w:lang w:val="it-IT"/>
-        </w:rPr>
-      </w:pPr>
-      <w:proofErr w:type="spellStart"/>
-      <w:r>
-        <w:rPr>
-          <w:lang w:val="it-IT"/>
-        </w:rPr>
-        <w:t>Seph</w:t>
-      </w:r>
-      <w:proofErr w:type="spellEnd"/>
-      <w:r>
-        <w:rPr>
-          <w:lang w:val="it-IT"/>
-        </w:rPr>
-        <w:t xml:space="preserve">: </w:t>
-      </w:r>
-    </w:p>
-    <w:p>
-      <w:pPr>
-        <w:rPr>
-          <w:lang w:val="it-IT"/>
-        </w:rPr>
-      </w:pPr>
-      <w:r>
-        <w:rPr>
-          <w:lang w:val="it-IT"/>
+          <w:lang w:val="nl-NL"/>
+        </w:rPr>
+      </w:pPr>
+      <w:r>
+        <w:rPr>
+          <w:lang w:val="nl-NL"/>
+        </w:rPr>
+        <w:t xml:space="preserve">Seph: </w:t>
+      </w:r>
+    </w:p>
+    <w:p>
+      <w:pPr>
+        <w:rPr>
+          <w:lang w:val="nl-NL"/>
+        </w:rPr>
+      </w:pPr>
+      <w:r>
+        <w:rPr>
+          <w:lang w:val="nl-NL"/>
         </w:rPr>
         <w:t xml:space="preserve">Jordy: </w:t>
       </w:r>
@@ -691,12 +673,12 @@
     <w:p>
       <w:pPr>
         <w:rPr>
-          <w:lang w:val="nl-NL"/>
-        </w:rPr>
-      </w:pPr>
-      <w:r>
-        <w:rPr>
-          <w:lang w:val="nl-NL"/>
+          <w:lang w:val="it-IT"/>
+        </w:rPr>
+      </w:pPr>
+      <w:r>
+        <w:rPr>
+          <w:lang w:val="it-IT"/>
         </w:rPr>
         <w:t>Pascal: programmeren</w:t>
       </w:r>
@@ -704,12 +686,12 @@
     <w:p>
       <w:pPr>
         <w:rPr>
-          <w:lang w:val="nl-NL"/>
-        </w:rPr>
-      </w:pPr>
-      <w:r>
-        <w:rPr>
-          <w:lang w:val="nl-NL"/>
+          <w:lang w:val="it-IT"/>
+        </w:rPr>
+      </w:pPr>
+      <w:r>
+        <w:rPr>
+          <w:lang w:val="it-IT"/>
         </w:rPr>
         <w:t xml:space="preserve">Delano: </w:t>
       </w:r>
@@ -717,33 +699,25 @@
     <w:p>
       <w:pPr>
         <w:rPr>
-          <w:lang w:val="nl-NL"/>
-        </w:rPr>
-      </w:pPr>
-      <w:proofErr w:type="spellStart"/>
-      <w:r>
-        <w:rPr>
-          <w:lang w:val="nl-NL"/>
-        </w:rPr>
-        <w:t>Seph</w:t>
-      </w:r>
-      <w:proofErr w:type="spellEnd"/>
-      <w:r>
-        <w:rPr>
-          <w:lang w:val="nl-NL"/>
-        </w:rPr>
-        <w:t xml:space="preserve">: </w:t>
-      </w:r>
-    </w:p>
-    <w:p>
-      <w:pPr>
-        <w:rPr>
-          <w:lang w:val="nl-NL"/>
-        </w:rPr>
-      </w:pPr>
-      <w:r>
-        <w:rPr>
-          <w:lang w:val="nl-NL"/>
+          <w:lang w:val="it-IT"/>
+        </w:rPr>
+      </w:pPr>
+      <w:r>
+        <w:rPr>
+          <w:lang w:val="it-IT"/>
+        </w:rPr>
+        <w:t xml:space="preserve">Seph: </w:t>
+      </w:r>
+    </w:p>
+    <w:p>
+      <w:pPr>
+        <w:rPr>
+          <w:lang w:val="it-IT"/>
+        </w:rPr>
+      </w:pPr>
+      <w:r>
+        <w:rPr>
+          <w:lang w:val="it-IT"/>
         </w:rPr>
         <w:t xml:space="preserve">Jordy: </w:t>
       </w:r>
@@ -821,19 +795,11 @@
           <w:lang w:val="nl-NL"/>
         </w:rPr>
       </w:pPr>
-      <w:proofErr w:type="spellStart"/>
-      <w:r>
-        <w:rPr>
-          <w:lang w:val="nl-NL"/>
-        </w:rPr>
-        <w:t>Seph</w:t>
-      </w:r>
-      <w:proofErr w:type="spellEnd"/>
-      <w:r>
-        <w:rPr>
-          <w:lang w:val="nl-NL"/>
-        </w:rPr>
-        <w:t xml:space="preserve">: </w:t>
+      <w:r>
+        <w:rPr>
+          <w:lang w:val="nl-NL"/>
+        </w:rPr>
+        <w:t xml:space="preserve">Seph: </w:t>
       </w:r>
     </w:p>
     <w:p>
@@ -893,23 +859,15 @@
     <w:p>
       <w:pPr>
         <w:rPr>
-          <w:lang w:val="it-IT"/>
-        </w:rPr>
-      </w:pPr>
-      <w:r>
-        <w:rPr>
-          <w:lang w:val="it-IT"/>
-        </w:rPr>
-        <w:t xml:space="preserve">Pascal: </w:t>
-      </w:r>
-      <w:proofErr w:type="spellStart"/>
-      <w:r>
-        <w:rPr>
-          <w:lang w:val="it-IT"/>
-        </w:rPr>
-        <w:t>programmeren</w:t>
-      </w:r>
-      <w:proofErr w:type="spellEnd"/>
+          <w:lang w:val="nl-NL"/>
+        </w:rPr>
+      </w:pPr>
+      <w:r>
+        <w:rPr>
+          <w:lang w:val="nl-NL"/>
+        </w:rPr>
+        <w:t>Pascal: programmeren</w:t>
+      </w:r>
     </w:p>
     <w:p>
       <w:pPr>
@@ -930,19 +888,11 @@
           <w:lang w:val="it-IT"/>
         </w:rPr>
       </w:pPr>
-      <w:proofErr w:type="spellStart"/>
-      <w:r>
-        <w:rPr>
-          <w:lang w:val="it-IT"/>
-        </w:rPr>
-        <w:t>Seph</w:t>
-      </w:r>
-      <w:proofErr w:type="spellEnd"/>
-      <w:r>
-        <w:rPr>
-          <w:lang w:val="it-IT"/>
-        </w:rPr>
-        <w:t xml:space="preserve">: </w:t>
+      <w:r>
+        <w:rPr>
+          <w:lang w:val="it-IT"/>
+        </w:rPr>
+        <w:t xml:space="preserve">Seph: </w:t>
       </w:r>
     </w:p>
     <w:p>

--- a/logboek,Ninja.docx
+++ b/logboek,Ninja.docx
@@ -80,11 +80,19 @@
           <w:lang w:val="nl-NL"/>
         </w:rPr>
       </w:pPr>
-      <w:r>
-        <w:rPr>
-          <w:lang w:val="nl-NL"/>
-        </w:rPr>
-        <w:t>Seph:</w:t>
+      <w:proofErr w:type="spellStart"/>
+      <w:r>
+        <w:rPr>
+          <w:lang w:val="nl-NL"/>
+        </w:rPr>
+        <w:t>Seph</w:t>
+      </w:r>
+      <w:proofErr w:type="spellEnd"/>
+      <w:r>
+        <w:rPr>
+          <w:lang w:val="nl-NL"/>
+        </w:rPr>
+        <w:t>:</w:t>
       </w:r>
     </w:p>
     <w:p>
@@ -215,11 +223,19 @@
           <w:lang w:val="nl-NL"/>
         </w:rPr>
       </w:pPr>
-      <w:r>
-        <w:rPr>
-          <w:lang w:val="nl-NL"/>
-        </w:rPr>
-        <w:t>Seph:</w:t>
+      <w:proofErr w:type="spellStart"/>
+      <w:r>
+        <w:rPr>
+          <w:lang w:val="nl-NL"/>
+        </w:rPr>
+        <w:t>Seph</w:t>
+      </w:r>
+      <w:proofErr w:type="spellEnd"/>
+      <w:r>
+        <w:rPr>
+          <w:lang w:val="nl-NL"/>
+        </w:rPr>
+        <w:t>:</w:t>
       </w:r>
       <w:r>
         <w:rPr>
@@ -362,11 +378,19 @@
           <w:lang w:val="nl-NL"/>
         </w:rPr>
       </w:pPr>
-      <w:r>
-        <w:rPr>
-          <w:lang w:val="nl-NL"/>
-        </w:rPr>
-        <w:t xml:space="preserve">Seph: </w:t>
+      <w:proofErr w:type="spellStart"/>
+      <w:r>
+        <w:rPr>
+          <w:lang w:val="nl-NL"/>
+        </w:rPr>
+        <w:t>Seph</w:t>
+      </w:r>
+      <w:proofErr w:type="spellEnd"/>
+      <w:r>
+        <w:rPr>
+          <w:lang w:val="nl-NL"/>
+        </w:rPr>
+        <w:t xml:space="preserve">: </w:t>
       </w:r>
       <w:r>
         <w:rPr>
@@ -497,11 +521,19 @@
           <w:lang w:val="nl-NL"/>
         </w:rPr>
       </w:pPr>
-      <w:r>
-        <w:rPr>
-          <w:lang w:val="nl-NL"/>
-        </w:rPr>
-        <w:t xml:space="preserve">Seph: </w:t>
+      <w:proofErr w:type="spellStart"/>
+      <w:r>
+        <w:rPr>
+          <w:lang w:val="nl-NL"/>
+        </w:rPr>
+        <w:t>Seph</w:t>
+      </w:r>
+      <w:proofErr w:type="spellEnd"/>
+      <w:r>
+        <w:rPr>
+          <w:lang w:val="nl-NL"/>
+        </w:rPr>
+        <w:t xml:space="preserve">: </w:t>
       </w:r>
       <w:r>
         <w:rPr>
@@ -574,6 +606,12 @@
           <w:lang w:val="nl-NL"/>
         </w:rPr>
         <w:t xml:space="preserve">Iedereen: </w:t>
+      </w:r>
+      <w:r>
+        <w:rPr>
+          <w:lang w:val="nl-NL"/>
+        </w:rPr>
+        <w:t>onderzoeken</w:t>
       </w:r>
     </w:p>
     <w:p>
@@ -602,16 +640,147 @@
         <w:lastRenderedPageBreak/>
         <w:t xml:space="preserve">Delano: </w:t>
       </w:r>
-    </w:p>
-    <w:p>
-      <w:pPr>
-        <w:rPr>
-          <w:lang w:val="nl-NL"/>
-        </w:rPr>
-      </w:pPr>
-      <w:r>
-        <w:rPr>
-          <w:lang w:val="nl-NL"/>
+      <w:r>
+        <w:rPr>
+          <w:lang w:val="nl-NL"/>
+        </w:rPr>
+        <w:t>zorgen dat je op t fruit kan klikken</w:t>
+      </w:r>
+      <w:r>
+        <w:rPr>
+          <w:lang w:val="nl-NL"/>
+        </w:rPr>
+        <w:t xml:space="preserve"> </w:t>
+      </w:r>
+    </w:p>
+    <w:p>
+      <w:pPr>
+        <w:rPr>
+          <w:lang w:val="nl-NL"/>
+        </w:rPr>
+      </w:pPr>
+      <w:proofErr w:type="spellStart"/>
+      <w:r>
+        <w:rPr>
+          <w:lang w:val="nl-NL"/>
+        </w:rPr>
+        <w:t>Seph</w:t>
+      </w:r>
+      <w:proofErr w:type="spellEnd"/>
+      <w:r>
+        <w:rPr>
+          <w:lang w:val="nl-NL"/>
+        </w:rPr>
+        <w:t xml:space="preserve">: </w:t>
+      </w:r>
+      <w:r>
+        <w:rPr>
+          <w:lang w:val="nl-NL"/>
+        </w:rPr>
+        <w:t>Afwezig</w:t>
+      </w:r>
+    </w:p>
+    <w:p>
+      <w:pPr>
+        <w:rPr>
+          <w:lang w:val="nl-NL"/>
+        </w:rPr>
+      </w:pPr>
+      <w:r>
+        <w:rPr>
+          <w:lang w:val="nl-NL"/>
+        </w:rPr>
+        <w:t xml:space="preserve">Jordy: </w:t>
+      </w:r>
+      <w:r>
+        <w:rPr>
+          <w:lang w:val="nl-NL"/>
+        </w:rPr>
+        <w:t xml:space="preserve">onderzoek, instructie </w:t>
+      </w:r>
+    </w:p>
+    <w:p>
+      <w:pPr>
+        <w:rPr>
+          <w:lang w:val="nl-NL"/>
+        </w:rPr>
+      </w:pPr>
+      <w:r>
+        <w:rPr>
+          <w:lang w:val="nl-NL"/>
+        </w:rPr>
+        <w:t xml:space="preserve">Lucas: </w:t>
+      </w:r>
+      <w:r>
+        <w:rPr>
+          <w:lang w:val="nl-NL"/>
+        </w:rPr>
+        <w:t>instructie schrijven</w:t>
+      </w:r>
+    </w:p>
+    <w:p>
+      <w:pPr>
+        <w:rPr>
+          <w:u w:val="single"/>
+          <w:lang w:val="nl-NL"/>
+        </w:rPr>
+      </w:pPr>
+      <w:r>
+        <w:rPr>
+          <w:u w:val="single"/>
+          <w:lang w:val="nl-NL"/>
+        </w:rPr>
+        <w:t>19/05/2022</w:t>
+      </w:r>
+    </w:p>
+    <w:p>
+      <w:pPr>
+        <w:rPr>
+          <w:lang w:val="nl-NL"/>
+        </w:rPr>
+      </w:pPr>
+      <w:r>
+        <w:rPr>
+          <w:lang w:val="nl-NL"/>
+        </w:rPr>
+        <w:t xml:space="preserve">Iedereen: </w:t>
+      </w:r>
+    </w:p>
+    <w:p>
+      <w:pPr>
+        <w:rPr>
+          <w:lang w:val="it-IT"/>
+        </w:rPr>
+      </w:pPr>
+      <w:r>
+        <w:rPr>
+          <w:lang w:val="it-IT"/>
+        </w:rPr>
+        <w:t>Pascal: programmeren</w:t>
+      </w:r>
+    </w:p>
+    <w:p>
+      <w:pPr>
+        <w:rPr>
+          <w:lang w:val="it-IT"/>
+        </w:rPr>
+      </w:pPr>
+      <w:r>
+        <w:rPr>
+          <w:lang w:val="it-IT"/>
+        </w:rPr>
+        <w:t xml:space="preserve">Delano: </w:t>
+      </w:r>
+    </w:p>
+    <w:p>
+      <w:pPr>
+        <w:rPr>
+          <w:lang w:val="it-IT"/>
+        </w:rPr>
+      </w:pPr>
+      <w:r>
+        <w:rPr>
+          <w:lang w:val="it-IT"/>
         </w:rPr>
         <w:t xml:space="preserve">Seph: </w:t>
       </w:r>
@@ -619,12 +788,12 @@
     <w:p>
       <w:pPr>
         <w:rPr>
-          <w:lang w:val="nl-NL"/>
-        </w:rPr>
-      </w:pPr>
-      <w:r>
-        <w:rPr>
-          <w:lang w:val="nl-NL"/>
+          <w:lang w:val="it-IT"/>
+        </w:rPr>
+      </w:pPr>
+      <w:r>
+        <w:rPr>
+          <w:lang w:val="it-IT"/>
         </w:rPr>
         <w:t xml:space="preserve">Jordy: </w:t>
       </w:r>
@@ -654,7 +823,7 @@
           <w:u w:val="single"/>
           <w:lang w:val="nl-NL"/>
         </w:rPr>
-        <w:t>19/05/2022</w:t>
+        <w:t>24/05/2022</w:t>
       </w:r>
     </w:p>
     <w:p>
@@ -673,12 +842,12 @@
     <w:p>
       <w:pPr>
         <w:rPr>
-          <w:lang w:val="it-IT"/>
-        </w:rPr>
-      </w:pPr>
-      <w:r>
-        <w:rPr>
-          <w:lang w:val="it-IT"/>
+          <w:lang w:val="nl-NL"/>
+        </w:rPr>
+      </w:pPr>
+      <w:r>
+        <w:rPr>
+          <w:lang w:val="nl-NL"/>
         </w:rPr>
         <w:t>Pascal: programmeren</w:t>
       </w:r>
@@ -686,12 +855,12 @@
     <w:p>
       <w:pPr>
         <w:rPr>
-          <w:lang w:val="it-IT"/>
-        </w:rPr>
-      </w:pPr>
-      <w:r>
-        <w:rPr>
-          <w:lang w:val="it-IT"/>
+          <w:lang w:val="nl-NL"/>
+        </w:rPr>
+      </w:pPr>
+      <w:r>
+        <w:rPr>
+          <w:lang w:val="nl-NL"/>
         </w:rPr>
         <w:t xml:space="preserve">Delano: </w:t>
       </w:r>
@@ -699,107 +868,22 @@
     <w:p>
       <w:pPr>
         <w:rPr>
-          <w:lang w:val="it-IT"/>
-        </w:rPr>
-      </w:pPr>
-      <w:r>
-        <w:rPr>
-          <w:lang w:val="it-IT"/>
-        </w:rPr>
-        <w:t xml:space="preserve">Seph: </w:t>
-      </w:r>
-    </w:p>
-    <w:p>
-      <w:pPr>
-        <w:rPr>
-          <w:lang w:val="it-IT"/>
-        </w:rPr>
-      </w:pPr>
-      <w:r>
-        <w:rPr>
-          <w:lang w:val="it-IT"/>
-        </w:rPr>
-        <w:t xml:space="preserve">Jordy: </w:t>
-      </w:r>
-    </w:p>
-    <w:p>
-      <w:pPr>
-        <w:rPr>
-          <w:lang w:val="nl-NL"/>
-        </w:rPr>
-      </w:pPr>
-      <w:r>
-        <w:rPr>
-          <w:lang w:val="nl-NL"/>
-        </w:rPr>
-        <w:t xml:space="preserve">Lucas: </w:t>
-      </w:r>
-    </w:p>
-    <w:p>
-      <w:pPr>
-        <w:rPr>
-          <w:u w:val="single"/>
-          <w:lang w:val="nl-NL"/>
-        </w:rPr>
-      </w:pPr>
-      <w:r>
-        <w:rPr>
-          <w:u w:val="single"/>
-          <w:lang w:val="nl-NL"/>
-        </w:rPr>
-        <w:t>24/05/2022</w:t>
-      </w:r>
-    </w:p>
-    <w:p>
-      <w:pPr>
-        <w:rPr>
-          <w:lang w:val="nl-NL"/>
-        </w:rPr>
-      </w:pPr>
-      <w:r>
-        <w:rPr>
-          <w:lang w:val="nl-NL"/>
-        </w:rPr>
-        <w:t xml:space="preserve">Iedereen: </w:t>
-      </w:r>
-    </w:p>
-    <w:p>
-      <w:pPr>
-        <w:rPr>
-          <w:lang w:val="nl-NL"/>
-        </w:rPr>
-      </w:pPr>
-      <w:r>
-        <w:rPr>
-          <w:lang w:val="nl-NL"/>
-        </w:rPr>
-        <w:t>Pascal: programmeren</w:t>
-      </w:r>
-    </w:p>
-    <w:p>
-      <w:pPr>
-        <w:rPr>
-          <w:lang w:val="nl-NL"/>
-        </w:rPr>
-      </w:pPr>
-      <w:r>
-        <w:rPr>
-          <w:lang w:val="nl-NL"/>
-        </w:rPr>
-        <w:t xml:space="preserve">Delano: </w:t>
-      </w:r>
-    </w:p>
-    <w:p>
-      <w:pPr>
-        <w:rPr>
-          <w:lang w:val="nl-NL"/>
-        </w:rPr>
-      </w:pPr>
-      <w:r>
-        <w:rPr>
-          <w:lang w:val="nl-NL"/>
-        </w:rPr>
-        <w:t xml:space="preserve">Seph: </w:t>
+          <w:lang w:val="nl-NL"/>
+        </w:rPr>
+      </w:pPr>
+      <w:proofErr w:type="spellStart"/>
+      <w:r>
+        <w:rPr>
+          <w:lang w:val="nl-NL"/>
+        </w:rPr>
+        <w:t>Seph</w:t>
+      </w:r>
+      <w:proofErr w:type="spellEnd"/>
+      <w:r>
+        <w:rPr>
+          <w:lang w:val="nl-NL"/>
+        </w:rPr>
+        <w:t xml:space="preserve">: </w:t>
       </w:r>
     </w:p>
     <w:p>
